--- a/docs/TP2/Anexo B.docx
+++ b/docs/TP2/Anexo B.docx
@@ -7,33 +7,29 @@
         <w:pStyle w:val="paragraph"/>
         <w:spacing w:before="0" w:beforeAutospacing="0" w:after="0" w:afterAutospacing="0"/>
         <w:ind w:firstLine="225"/>
-        <w:jc w:val="center"/>
+        <w:jc w:val="both"/>
         <w:textAlignment w:val="baseline"/>
         <w:rPr>
           <w:rFonts w:ascii="Segoe UI" w:hAnsi="Segoe UI" w:cs="Segoe UI"/>
           <w:sz w:val="12"/>
           <w:szCs w:val="12"/>
-          <w:lang w:val="en-US"/>
-        </w:rPr>
-      </w:pPr>
+        </w:rPr>
+      </w:pPr>
+      <w:bookmarkStart w:id="0" w:name="_GoBack"/>
+      <w:bookmarkEnd w:id="0"/>
       <w:r>
         <w:rPr>
           <w:rStyle w:val="normaltextrun"/>
           <w:rFonts w:ascii="Times" w:hAnsi="Times" w:cs="Times"/>
           <w:b/>
           <w:bCs/>
-          <w:sz w:val="28"/>
-          <w:szCs w:val="28"/>
-        </w:rPr>
-        <w:t>Anexo B</w:t>
+        </w:rPr>
+        <w:t>Palabras clave</w:t>
       </w:r>
       <w:r>
         <w:rPr>
           <w:rStyle w:val="eop"/>
           <w:rFonts w:ascii="Times" w:hAnsi="Times" w:cs="Times"/>
-          <w:sz w:val="28"/>
-          <w:szCs w:val="28"/>
-          <w:lang w:val="en-US"/>
         </w:rPr>
         <w:t> </w:t>
       </w:r>
@@ -49,57 +45,23 @@
           <w:rFonts w:ascii="Segoe UI" w:hAnsi="Segoe UI" w:cs="Segoe UI"/>
           <w:sz w:val="12"/>
           <w:szCs w:val="12"/>
-          <w:lang w:val="en-US"/>
         </w:rPr>
       </w:pPr>
       <w:r>
         <w:rPr>
           <w:rStyle w:val="normaltextrun"/>
           <w:rFonts w:ascii="Times" w:hAnsi="Times" w:cs="Times"/>
-          <w:b/>
-          <w:bCs/>
-        </w:rPr>
-        <w:t>Palabras clave</w:t>
+          <w:sz w:val="20"/>
+          <w:szCs w:val="20"/>
+        </w:rPr>
+        <w:t>Entre paréntesis se aclara la palabra o frase real escuchada desde la que se obtiene la palabra clave al normalizarlas (Eliminar conectores, buscar sinónimos, pasar verbos a infinitivos, etc.)</w:t>
       </w:r>
       <w:r>
         <w:rPr>
           <w:rStyle w:val="eop"/>
           <w:rFonts w:ascii="Times" w:hAnsi="Times" w:cs="Times"/>
-          <w:lang w:val="en-US"/>
-        </w:rPr>
-        <w:t> </w:t>
-      </w:r>
-    </w:p>
-    <w:p>
-      <w:pPr>
-        <w:pStyle w:val="paragraph"/>
-        <w:spacing w:before="0" w:beforeAutospacing="0" w:after="0" w:afterAutospacing="0"/>
-        <w:ind w:firstLine="225"/>
-        <w:jc w:val="both"/>
-        <w:textAlignment w:val="baseline"/>
-        <w:rPr>
-          <w:rFonts w:ascii="Segoe UI" w:hAnsi="Segoe UI" w:cs="Segoe UI"/>
-          <w:sz w:val="12"/>
-          <w:szCs w:val="12"/>
-          <w:lang w:val="en-US"/>
-        </w:rPr>
-      </w:pPr>
-      <w:r>
-        <w:rPr>
-          <w:rStyle w:val="normaltextrun"/>
-          <w:rFonts w:ascii="Times" w:hAnsi="Times" w:cs="Times"/>
-          <w:sz w:val="20"/>
-          <w:szCs w:val="20"/>
-        </w:rPr>
-        <w:t>Entre paréntesis se aclara la palabra o frase real escuchada desde la que se obtiene la palabra clave al normalizarlas (Eliminar conectores, buscar sinónimos, pasar verbos a infinitivos, etc.)</w:t>
-      </w:r>
-      <w:r>
-        <w:rPr>
-          <w:rStyle w:val="eop"/>
-          <w:rFonts w:ascii="Times" w:hAnsi="Times" w:cs="Times"/>
-          <w:sz w:val="20"/>
-          <w:szCs w:val="20"/>
-          <w:lang w:val="en-US"/>
+          <w:sz w:val="20"/>
+          <w:szCs w:val="20"/>
         </w:rPr>
         <w:t> </w:t>
       </w:r>
@@ -233,7 +195,6 @@
           <w:rFonts w:ascii="Times" w:hAnsi="Times" w:cs="Times"/>
           <w:sz w:val="20"/>
           <w:szCs w:val="20"/>
-          <w:lang w:val="en-US"/>
         </w:rPr>
       </w:pPr>
       <w:r>
@@ -251,7 +212,6 @@
           <w:rFonts w:ascii="Times" w:hAnsi="Times" w:cs="Times"/>
           <w:sz w:val="20"/>
           <w:szCs w:val="20"/>
-          <w:lang w:val="en-US"/>
         </w:rPr>
         <w:t> </w:t>
       </w:r>
@@ -309,7 +269,6 @@
           <w:rFonts w:ascii="Times" w:hAnsi="Times" w:cs="Times"/>
           <w:sz w:val="20"/>
           <w:szCs w:val="20"/>
-          <w:lang w:val="en-US"/>
         </w:rPr>
       </w:pPr>
       <w:r>
@@ -347,7 +306,6 @@
           <w:rFonts w:ascii="Times" w:hAnsi="Times" w:cs="Times"/>
           <w:sz w:val="20"/>
           <w:szCs w:val="20"/>
-          <w:lang w:val="en-US"/>
         </w:rPr>
         <w:t> </w:t>
       </w:r>
@@ -367,7 +325,6 @@
           <w:rFonts w:ascii="Times" w:hAnsi="Times" w:cs="Times"/>
           <w:sz w:val="20"/>
           <w:szCs w:val="20"/>
-          <w:lang w:val="en-US"/>
         </w:rPr>
       </w:pPr>
       <w:r>
@@ -385,7 +342,6 @@
           <w:rFonts w:ascii="Times" w:hAnsi="Times" w:cs="Times"/>
           <w:sz w:val="20"/>
           <w:szCs w:val="20"/>
-          <w:lang w:val="en-US"/>
         </w:rPr>
         <w:t> </w:t>
       </w:r>
@@ -405,7 +361,6 @@
           <w:rFonts w:ascii="Times" w:hAnsi="Times" w:cs="Times"/>
           <w:sz w:val="20"/>
           <w:szCs w:val="20"/>
-          <w:lang w:val="en-US"/>
         </w:rPr>
       </w:pPr>
       <w:r>
@@ -423,7 +378,6 @@
           <w:rFonts w:ascii="Times" w:hAnsi="Times" w:cs="Times"/>
           <w:sz w:val="20"/>
           <w:szCs w:val="20"/>
-          <w:lang w:val="en-US"/>
         </w:rPr>
         <w:t> </w:t>
       </w:r>
@@ -443,7 +397,6 @@
           <w:rFonts w:ascii="Times" w:hAnsi="Times" w:cs="Times"/>
           <w:sz w:val="20"/>
           <w:szCs w:val="20"/>
-          <w:lang w:val="en-US"/>
         </w:rPr>
       </w:pPr>
       <w:r>
@@ -461,7 +414,6 @@
           <w:rFonts w:ascii="Times" w:hAnsi="Times" w:cs="Times"/>
           <w:sz w:val="20"/>
           <w:szCs w:val="20"/>
-          <w:lang w:val="en-US"/>
         </w:rPr>
         <w:t> </w:t>
       </w:r>
@@ -847,7 +799,6 @@
           <w:rFonts w:ascii="Times" w:hAnsi="Times" w:cs="Times"/>
           <w:sz w:val="20"/>
           <w:szCs w:val="20"/>
-          <w:lang w:val="en-US"/>
         </w:rPr>
       </w:pPr>
       <w:r>
@@ -885,7 +836,6 @@
           <w:rFonts w:ascii="Times" w:hAnsi="Times" w:cs="Times"/>
           <w:sz w:val="20"/>
           <w:szCs w:val="20"/>
-          <w:lang w:val="en-US"/>
         </w:rPr>
         <w:t> </w:t>
       </w:r>
@@ -1209,7 +1159,6 @@
           <w:rFonts w:ascii="Times" w:hAnsi="Times" w:cs="Times"/>
           <w:sz w:val="20"/>
           <w:szCs w:val="20"/>
-          <w:lang w:val="en-US"/>
         </w:rPr>
       </w:pPr>
       <w:r>
@@ -1227,7 +1176,6 @@
           <w:rFonts w:ascii="Times" w:hAnsi="Times" w:cs="Times"/>
           <w:sz w:val="20"/>
           <w:szCs w:val="20"/>
-          <w:lang w:val="en-US"/>
         </w:rPr>
         <w:t> </w:t>
       </w:r>
@@ -1247,7 +1195,6 @@
           <w:rFonts w:ascii="Times" w:hAnsi="Times" w:cs="Times"/>
           <w:sz w:val="20"/>
           <w:szCs w:val="20"/>
-          <w:lang w:val="en-US"/>
         </w:rPr>
       </w:pPr>
       <w:r>
@@ -1265,7 +1212,6 @@
           <w:rFonts w:ascii="Times" w:hAnsi="Times" w:cs="Times"/>
           <w:sz w:val="20"/>
           <w:szCs w:val="20"/>
-          <w:lang w:val="en-US"/>
         </w:rPr>
         <w:t> </w:t>
       </w:r>
@@ -1285,7 +1231,6 @@
           <w:rFonts w:ascii="Times" w:hAnsi="Times" w:cs="Times"/>
           <w:sz w:val="20"/>
           <w:szCs w:val="20"/>
-          <w:lang w:val="en-US"/>
         </w:rPr>
       </w:pPr>
       <w:r>
@@ -1303,7 +1248,6 @@
           <w:rFonts w:ascii="Times" w:hAnsi="Times" w:cs="Times"/>
           <w:sz w:val="20"/>
           <w:szCs w:val="20"/>
-          <w:lang w:val="en-US"/>
         </w:rPr>
         <w:t> </w:t>
       </w:r>
@@ -1323,7 +1267,6 @@
           <w:rFonts w:ascii="Times" w:hAnsi="Times" w:cs="Times"/>
           <w:sz w:val="20"/>
           <w:szCs w:val="20"/>
-          <w:lang w:val="en-US"/>
         </w:rPr>
       </w:pPr>
       <w:r>
@@ -1341,7 +1284,6 @@
           <w:rFonts w:ascii="Times" w:hAnsi="Times" w:cs="Times"/>
           <w:sz w:val="20"/>
           <w:szCs w:val="20"/>
-          <w:lang w:val="en-US"/>
         </w:rPr>
         <w:t> </w:t>
       </w:r>
@@ -1361,7 +1303,6 @@
           <w:rFonts w:ascii="Times" w:hAnsi="Times" w:cs="Times"/>
           <w:sz w:val="20"/>
           <w:szCs w:val="20"/>
-          <w:lang w:val="en-US"/>
         </w:rPr>
       </w:pPr>
       <w:r>
@@ -1379,7 +1320,6 @@
           <w:rFonts w:ascii="Times" w:hAnsi="Times" w:cs="Times"/>
           <w:sz w:val="20"/>
           <w:szCs w:val="20"/>
-          <w:lang w:val="en-US"/>
         </w:rPr>
         <w:t> </w:t>
       </w:r>
@@ -1399,7 +1339,6 @@
           <w:rFonts w:ascii="Times" w:hAnsi="Times" w:cs="Times"/>
           <w:sz w:val="20"/>
           <w:szCs w:val="20"/>
-          <w:lang w:val="en-US"/>
         </w:rPr>
       </w:pPr>
       <w:r>
@@ -1417,7 +1356,6 @@
           <w:rFonts w:ascii="Times" w:hAnsi="Times" w:cs="Times"/>
           <w:sz w:val="20"/>
           <w:szCs w:val="20"/>
-          <w:lang w:val="en-US"/>
         </w:rPr>
         <w:t> </w:t>
       </w:r>
@@ -2013,7 +1951,6 @@
           <w:rFonts w:ascii="Times" w:hAnsi="Times" w:cs="Times"/>
           <w:sz w:val="20"/>
           <w:szCs w:val="20"/>
-          <w:lang w:val="en-US"/>
         </w:rPr>
       </w:pPr>
       <w:r>
@@ -2031,7 +1968,6 @@
           <w:rFonts w:ascii="Times" w:hAnsi="Times" w:cs="Times"/>
           <w:sz w:val="20"/>
           <w:szCs w:val="20"/>
-          <w:lang w:val="en-US"/>
         </w:rPr>
         <w:t> </w:t>
       </w:r>
@@ -2109,7 +2045,6 @@
           <w:rFonts w:ascii="Times" w:hAnsi="Times" w:cs="Times"/>
           <w:sz w:val="20"/>
           <w:szCs w:val="20"/>
-          <w:lang w:val="en-US"/>
         </w:rPr>
       </w:pPr>
       <w:r>
@@ -2127,7 +2062,6 @@
           <w:rFonts w:ascii="Times" w:hAnsi="Times" w:cs="Times"/>
           <w:sz w:val="20"/>
           <w:szCs w:val="20"/>
-          <w:lang w:val="en-US"/>
         </w:rPr>
         <w:t> </w:t>
       </w:r>
@@ -2147,7 +2081,6 @@
           <w:rFonts w:ascii="Times" w:hAnsi="Times" w:cs="Times"/>
           <w:sz w:val="20"/>
           <w:szCs w:val="20"/>
-          <w:lang w:val="en-US"/>
         </w:rPr>
       </w:pPr>
       <w:r>
@@ -2185,7 +2118,6 @@
           <w:rFonts w:ascii="Times" w:hAnsi="Times" w:cs="Times"/>
           <w:sz w:val="20"/>
           <w:szCs w:val="20"/>
-          <w:lang w:val="en-US"/>
         </w:rPr>
         <w:t> </w:t>
       </w:r>
@@ -2321,7 +2253,6 @@
           <w:rFonts w:ascii="Times" w:hAnsi="Times" w:cs="Times"/>
           <w:sz w:val="20"/>
           <w:szCs w:val="20"/>
-          <w:lang w:val="en-US"/>
         </w:rPr>
       </w:pPr>
       <w:r>
@@ -2339,7 +2270,6 @@
           <w:rFonts w:ascii="Times" w:hAnsi="Times" w:cs="Times"/>
           <w:sz w:val="20"/>
           <w:szCs w:val="20"/>
-          <w:lang w:val="en-US"/>
         </w:rPr>
         <w:t> </w:t>
       </w:r>
@@ -2369,7 +2299,6 @@
           <w:sz w:val="20"/>
           <w:szCs w:val="20"/>
         </w:rPr>
-        <w:lastRenderedPageBreak/>
         <w:t>Callar (</w:t>
       </w:r>
       <w:proofErr w:type="spellStart"/>
@@ -2428,6 +2357,7 @@
           <w:sz w:val="20"/>
           <w:szCs w:val="20"/>
         </w:rPr>
+        <w:lastRenderedPageBreak/>
         <w:t>Basta</w:t>
       </w:r>
       <w:r>
@@ -2590,7 +2520,6 @@
           <w:rFonts w:ascii="Times" w:hAnsi="Times" w:cs="Times"/>
           <w:sz w:val="20"/>
           <w:szCs w:val="20"/>
-          <w:lang w:val="en-US"/>
         </w:rPr>
       </w:pPr>
       <w:r>
@@ -2608,7 +2537,6 @@
           <w:rFonts w:ascii="Times" w:hAnsi="Times" w:cs="Times"/>
           <w:sz w:val="20"/>
           <w:szCs w:val="20"/>
-          <w:lang w:val="en-US"/>
         </w:rPr>
         <w:t> </w:t>
       </w:r>
@@ -2628,7 +2556,6 @@
           <w:rFonts w:ascii="Times" w:hAnsi="Times" w:cs="Times"/>
           <w:sz w:val="20"/>
           <w:szCs w:val="20"/>
-          <w:lang w:val="en-US"/>
         </w:rPr>
       </w:pPr>
       <w:r>
@@ -2666,7 +2593,6 @@
           <w:rFonts w:ascii="Times" w:hAnsi="Times" w:cs="Times"/>
           <w:sz w:val="20"/>
           <w:szCs w:val="20"/>
-          <w:lang w:val="en-US"/>
         </w:rPr>
         <w:t> </w:t>
       </w:r>
@@ -2686,7 +2612,6 @@
           <w:rFonts w:ascii="Times" w:hAnsi="Times" w:cs="Times"/>
           <w:sz w:val="20"/>
           <w:szCs w:val="20"/>
-          <w:lang w:val="en-US"/>
         </w:rPr>
       </w:pPr>
       <w:r>
@@ -2744,7 +2669,6 @@
           <w:rFonts w:ascii="Times" w:hAnsi="Times" w:cs="Times"/>
           <w:sz w:val="20"/>
           <w:szCs w:val="20"/>
-          <w:lang w:val="en-US"/>
         </w:rPr>
         <w:t> </w:t>
       </w:r>
@@ -2878,7 +2802,6 @@
           <w:rFonts w:ascii="Times" w:hAnsi="Times" w:cs="Times"/>
           <w:sz w:val="20"/>
           <w:szCs w:val="20"/>
-          <w:lang w:val="en-US"/>
         </w:rPr>
       </w:pPr>
       <w:r>
@@ -2936,7 +2859,6 @@
           <w:rFonts w:ascii="Times" w:hAnsi="Times" w:cs="Times"/>
           <w:sz w:val="20"/>
           <w:szCs w:val="20"/>
-          <w:lang w:val="en-US"/>
         </w:rPr>
         <w:t> </w:t>
       </w:r>
@@ -2956,7 +2878,6 @@
           <w:rFonts w:ascii="Times" w:hAnsi="Times" w:cs="Times"/>
           <w:sz w:val="20"/>
           <w:szCs w:val="20"/>
-          <w:lang w:val="en-US"/>
         </w:rPr>
       </w:pPr>
       <w:r>
@@ -2994,7 +2915,6 @@
           <w:rFonts w:ascii="Times" w:hAnsi="Times" w:cs="Times"/>
           <w:sz w:val="20"/>
           <w:szCs w:val="20"/>
-          <w:lang w:val="en-US"/>
         </w:rPr>
         <w:t> </w:t>
       </w:r>
@@ -3651,7 +3571,6 @@
           <w:rFonts w:ascii="Times" w:hAnsi="Times" w:cs="Times"/>
           <w:sz w:val="20"/>
           <w:szCs w:val="20"/>
-          <w:lang w:val="en-US"/>
         </w:rPr>
       </w:pPr>
       <w:r>
@@ -3689,7 +3608,6 @@
           <w:rFonts w:ascii="Times" w:hAnsi="Times" w:cs="Times"/>
           <w:sz w:val="20"/>
           <w:szCs w:val="20"/>
-          <w:lang w:val="en-US"/>
         </w:rPr>
         <w:t> </w:t>
       </w:r>
@@ -3709,7 +3627,6 @@
           <w:rFonts w:ascii="Times" w:hAnsi="Times" w:cs="Times"/>
           <w:sz w:val="20"/>
           <w:szCs w:val="20"/>
-          <w:lang w:val="en-US"/>
         </w:rPr>
       </w:pPr>
       <w:r>
@@ -3747,7 +3664,6 @@
           <w:rFonts w:ascii="Times" w:hAnsi="Times" w:cs="Times"/>
           <w:sz w:val="20"/>
           <w:szCs w:val="20"/>
-          <w:lang w:val="en-US"/>
         </w:rPr>
         <w:t> </w:t>
       </w:r>
@@ -3957,7 +3873,6 @@
           <w:rFonts w:ascii="Times" w:hAnsi="Times" w:cs="Times"/>
           <w:sz w:val="20"/>
           <w:szCs w:val="20"/>
-          <w:lang w:val="en-US"/>
         </w:rPr>
       </w:pPr>
       <w:r>
@@ -4015,7 +3930,6 @@
           <w:rFonts w:ascii="Times" w:hAnsi="Times" w:cs="Times"/>
           <w:sz w:val="20"/>
           <w:szCs w:val="20"/>
-          <w:lang w:val="en-US"/>
         </w:rPr>
         <w:t> </w:t>
       </w:r>
@@ -4035,7 +3949,6 @@
           <w:rFonts w:ascii="Times" w:hAnsi="Times" w:cs="Times"/>
           <w:sz w:val="20"/>
           <w:szCs w:val="20"/>
-          <w:lang w:val="en-US"/>
         </w:rPr>
       </w:pPr>
       <w:r>
@@ -4053,7 +3966,6 @@
           <w:rFonts w:ascii="Times" w:hAnsi="Times" w:cs="Times"/>
           <w:sz w:val="20"/>
           <w:szCs w:val="20"/>
-          <w:lang w:val="en-US"/>
         </w:rPr>
         <w:t> </w:t>
       </w:r>
@@ -4189,7 +4101,6 @@
           <w:rFonts w:ascii="Times" w:hAnsi="Times" w:cs="Times"/>
           <w:sz w:val="20"/>
           <w:szCs w:val="20"/>
-          <w:lang w:val="en-US"/>
         </w:rPr>
       </w:pPr>
       <w:r>
@@ -4247,7 +4158,6 @@
           <w:rFonts w:ascii="Times" w:hAnsi="Times" w:cs="Times"/>
           <w:sz w:val="20"/>
           <w:szCs w:val="20"/>
-          <w:lang w:val="en-US"/>
         </w:rPr>
         <w:t> </w:t>
       </w:r>
@@ -4267,7 +4177,6 @@
           <w:rFonts w:ascii="Times" w:hAnsi="Times" w:cs="Times"/>
           <w:sz w:val="20"/>
           <w:szCs w:val="20"/>
-          <w:lang w:val="en-US"/>
         </w:rPr>
       </w:pPr>
       <w:r>
@@ -4305,7 +4214,6 @@
           <w:rFonts w:ascii="Times" w:hAnsi="Times" w:cs="Times"/>
           <w:sz w:val="20"/>
           <w:szCs w:val="20"/>
-          <w:lang w:val="en-US"/>
         </w:rPr>
         <w:t> </w:t>
       </w:r>
@@ -4325,7 +4233,6 @@
           <w:rFonts w:ascii="Times" w:hAnsi="Times" w:cs="Times"/>
           <w:sz w:val="20"/>
           <w:szCs w:val="20"/>
-          <w:lang w:val="en-US"/>
         </w:rPr>
       </w:pPr>
       <w:r>
@@ -4363,7 +4270,6 @@
           <w:rFonts w:ascii="Times" w:hAnsi="Times" w:cs="Times"/>
           <w:sz w:val="20"/>
           <w:szCs w:val="20"/>
-          <w:lang w:val="en-US"/>
         </w:rPr>
         <w:t> </w:t>
       </w:r>
@@ -4759,11 +4665,9 @@
         <w:t> </w:t>
       </w:r>
     </w:p>
-    <w:p>
-      <w:bookmarkStart w:id="0" w:name="_GoBack"/>
-      <w:bookmarkEnd w:id="0"/>
-    </w:p>
+    <w:p/>
     <w:sectPr>
+      <w:headerReference w:type="default" r:id="rId7"/>
       <w:pgSz w:w="11906" w:h="16838"/>
       <w:pgMar w:top="1417" w:right="1701" w:bottom="1417" w:left="1701" w:header="708" w:footer="708" w:gutter="0"/>
       <w:cols w:space="708"/>
@@ -4771,6 +4675,85 @@
     </w:sectPr>
   </w:body>
 </w:document>
+</file>
+
+<file path=word/endnotes.xml><?xml version="1.0" encoding="utf-8"?>
+<w:endnotes xmlns:wpc="http://schemas.microsoft.com/office/word/2010/wordprocessingCanvas" xmlns:mc="http://schemas.openxmlformats.org/markup-compatibility/2006" xmlns:o="urn:schemas-microsoft-com:office:office" xmlns:r="http://schemas.openxmlformats.org/officeDocument/2006/relationships" xmlns:m="http://schemas.openxmlformats.org/officeDocument/2006/math" xmlns:v="urn:schemas-microsoft-com:vml" xmlns:wp14="http://schemas.microsoft.com/office/word/2010/wordprocessingDrawing" xmlns:wp="http://schemas.openxmlformats.org/drawingml/2006/wordprocessingDrawing" xmlns:w10="urn:schemas-microsoft-com:office:word" xmlns:w="http://schemas.openxmlformats.org/wordprocessingml/2006/main" xmlns:w14="http://schemas.microsoft.com/office/word/2010/wordml" xmlns:w15="http://schemas.microsoft.com/office/word/2012/wordml" xmlns:wpg="http://schemas.microsoft.com/office/word/2010/wordprocessingGroup" xmlns:wpi="http://schemas.microsoft.com/office/word/2010/wordprocessingInk" xmlns:wne="http://schemas.microsoft.com/office/word/2006/wordml" xmlns:wps="http://schemas.microsoft.com/office/word/2010/wordprocessingShape" mc:Ignorable="w14 w15 wp14">
+  <w:endnote w:type="separator" w:id="-1">
+    <w:p>
+      <w:pPr>
+        <w:spacing w:after="0" w:line="240" w:lineRule="auto"/>
+      </w:pPr>
+      <w:r>
+        <w:separator/>
+      </w:r>
+    </w:p>
+  </w:endnote>
+  <w:endnote w:type="continuationSeparator" w:id="0">
+    <w:p>
+      <w:pPr>
+        <w:spacing w:after="0" w:line="240" w:lineRule="auto"/>
+      </w:pPr>
+      <w:r>
+        <w:continuationSeparator/>
+      </w:r>
+    </w:p>
+  </w:endnote>
+</w:endnotes>
+</file>
+
+<file path=word/footnotes.xml><?xml version="1.0" encoding="utf-8"?>
+<w:footnotes xmlns:wpc="http://schemas.microsoft.com/office/word/2010/wordprocessingCanvas" xmlns:mc="http://schemas.openxmlformats.org/markup-compatibility/2006" xmlns:o="urn:schemas-microsoft-com:office:office" xmlns:r="http://schemas.openxmlformats.org/officeDocument/2006/relationships" xmlns:m="http://schemas.openxmlformats.org/officeDocument/2006/math" xmlns:v="urn:schemas-microsoft-com:vml" xmlns:wp14="http://schemas.microsoft.com/office/word/2010/wordprocessingDrawing" xmlns:wp="http://schemas.openxmlformats.org/drawingml/2006/wordprocessingDrawing" xmlns:w10="urn:schemas-microsoft-com:office:word" xmlns:w="http://schemas.openxmlformats.org/wordprocessingml/2006/main" xmlns:w14="http://schemas.microsoft.com/office/word/2010/wordml" xmlns:w15="http://schemas.microsoft.com/office/word/2012/wordml" xmlns:wpg="http://schemas.microsoft.com/office/word/2010/wordprocessingGroup" xmlns:wpi="http://schemas.microsoft.com/office/word/2010/wordprocessingInk" xmlns:wne="http://schemas.microsoft.com/office/word/2006/wordml" xmlns:wps="http://schemas.microsoft.com/office/word/2010/wordprocessingShape" mc:Ignorable="w14 w15 wp14">
+  <w:footnote w:type="separator" w:id="-1">
+    <w:p>
+      <w:pPr>
+        <w:spacing w:after="0" w:line="240" w:lineRule="auto"/>
+      </w:pPr>
+      <w:r>
+        <w:separator/>
+      </w:r>
+    </w:p>
+  </w:footnote>
+  <w:footnote w:type="continuationSeparator" w:id="0">
+    <w:p>
+      <w:pPr>
+        <w:spacing w:after="0" w:line="240" w:lineRule="auto"/>
+      </w:pPr>
+      <w:r>
+        <w:continuationSeparator/>
+      </w:r>
+    </w:p>
+  </w:footnote>
+</w:footnotes>
+</file>
+
+<file path=word/header1.xml><?xml version="1.0" encoding="utf-8"?>
+<w:hdr xmlns:wpc="http://schemas.microsoft.com/office/word/2010/wordprocessingCanvas" xmlns:mc="http://schemas.openxmlformats.org/markup-compatibility/2006" xmlns:o="urn:schemas-microsoft-com:office:office" xmlns:r="http://schemas.openxmlformats.org/officeDocument/2006/relationships" xmlns:m="http://schemas.openxmlformats.org/officeDocument/2006/math" xmlns:v="urn:schemas-microsoft-com:vml" xmlns:wp14="http://schemas.microsoft.com/office/word/2010/wordprocessingDrawing" xmlns:wp="http://schemas.openxmlformats.org/drawingml/2006/wordprocessingDrawing" xmlns:w10="urn:schemas-microsoft-com:office:word" xmlns:w="http://schemas.openxmlformats.org/wordprocessingml/2006/main" xmlns:w14="http://schemas.microsoft.com/office/word/2010/wordml" xmlns:w15="http://schemas.microsoft.com/office/word/2012/wordml" xmlns:wpg="http://schemas.microsoft.com/office/word/2010/wordprocessingGroup" xmlns:wpi="http://schemas.microsoft.com/office/word/2010/wordprocessingInk" xmlns:wne="http://schemas.microsoft.com/office/word/2006/wordml" xmlns:wps="http://schemas.microsoft.com/office/word/2010/wordprocessingShape" mc:Ignorable="w14 w15 wp14">
+  <w:p>
+    <w:pPr>
+      <w:pStyle w:val="Encabezado"/>
+      <w:jc w:val="right"/>
+    </w:pPr>
+    <w:r>
+      <w:rPr>
+        <w:color w:val="000000"/>
+      </w:rPr>
+      <w:t>ANEXO B</w:t>
+    </w:r>
+    <w:r>
+      <w:rPr>
+        <w:color w:val="000000"/>
+      </w:rPr>
+      <w:t xml:space="preserve">: </w:t>
+    </w:r>
+    <w:r>
+      <w:rPr>
+        <w:color w:val="000000"/>
+      </w:rPr>
+      <w:t>Palabras clave</w:t>
+    </w:r>
+  </w:p>
+</w:hdr>
 </file>
 
 <file path=word/numbering.xml><?xml version="1.0" encoding="utf-8"?>
@@ -18105,6 +18088,50 @@
     <w:basedOn w:val="Fuentedeprrafopredeter"/>
     <w:rsid w:val="008842E8"/>
   </w:style>
+  <w:style w:type="paragraph" w:styleId="Encabezado">
+    <w:name w:val="header"/>
+    <w:basedOn w:val="Normal"/>
+    <w:link w:val="EncabezadoCar"/>
+    <w:uiPriority w:val="99"/>
+    <w:unhideWhenUsed/>
+    <w:rsid w:val="00383963"/>
+    <w:pPr>
+      <w:tabs>
+        <w:tab w:val="center" w:pos="4252"/>
+        <w:tab w:val="right" w:pos="8504"/>
+      </w:tabs>
+      <w:spacing w:after="0" w:line="240" w:lineRule="auto"/>
+    </w:pPr>
+  </w:style>
+  <w:style w:type="character" w:customStyle="1" w:styleId="EncabezadoCar">
+    <w:name w:val="Encabezado Car"/>
+    <w:basedOn w:val="Fuentedeprrafopredeter"/>
+    <w:link w:val="Encabezado"/>
+    <w:uiPriority w:val="99"/>
+    <w:rsid w:val="00383963"/>
+  </w:style>
+  <w:style w:type="paragraph" w:styleId="Piedepgina">
+    <w:name w:val="footer"/>
+    <w:basedOn w:val="Normal"/>
+    <w:link w:val="PiedepginaCar"/>
+    <w:uiPriority w:val="99"/>
+    <w:unhideWhenUsed/>
+    <w:rsid w:val="00383963"/>
+    <w:pPr>
+      <w:tabs>
+        <w:tab w:val="center" w:pos="4252"/>
+        <w:tab w:val="right" w:pos="8504"/>
+      </w:tabs>
+      <w:spacing w:after="0" w:line="240" w:lineRule="auto"/>
+    </w:pPr>
+  </w:style>
+  <w:style w:type="character" w:customStyle="1" w:styleId="PiedepginaCar">
+    <w:name w:val="Pie de página Car"/>
+    <w:basedOn w:val="Fuentedeprrafopredeter"/>
+    <w:link w:val="Piedepgina"/>
+    <w:uiPriority w:val="99"/>
+    <w:rsid w:val="00383963"/>
+  </w:style>
 </w:styles>
 </file>
 
